--- a/Doku/M300 LB2_Davide.Trabucco.docx
+++ b/Doku/M300 LB2_Davide.Trabucco.docx
@@ -841,8 +841,1123 @@
         </w:rPr>
         <w:t>K3</w:t>
       </w:r>
+    </w:p>
+    <w:p>
+      <w:pPr>
+        <w:rPr>
+          <w:sz w:val="24"/>
+          <w:szCs w:val="24"/>
+        </w:rPr>
+      </w:pPr>
+      <w:r>
+        <w:rPr>
+          <w:sz w:val="24"/>
+          <w:szCs w:val="24"/>
+        </w:rPr>
+        <w:t>Befehle</w:t>
+      </w:r>
+    </w:p>
+    <w:tbl>
+      <w:tblPr>
+        <w:tblW w:w="0" w:type="auto"/>
+        <w:tblCellSpacing w:w="15" w:type="dxa"/>
+        <w:tblCellMar>
+          <w:top w:w="15" w:type="dxa"/>
+          <w:left w:w="15" w:type="dxa"/>
+          <w:bottom w:w="15" w:type="dxa"/>
+          <w:right w:w="15" w:type="dxa"/>
+        </w:tblCellMar>
+        <w:tblLook w:val="04A0" w:firstRow="1" w:lastRow="0" w:firstColumn="1" w:lastColumn="0" w:noHBand="0" w:noVBand="1"/>
+      </w:tblPr>
+      <w:tblGrid>
+        <w:gridCol w:w="1529"/>
+        <w:gridCol w:w="7543"/>
+      </w:tblGrid>
+      <w:tr>
+        <w:trPr>
+          <w:tblCellSpacing w:w="15" w:type="dxa"/>
+        </w:trPr>
+        <w:tc>
+          <w:tcPr>
+            <w:tcW w:w="0" w:type="auto"/>
+            <w:vAlign w:val="center"/>
+            <w:hideMark/>
+          </w:tcPr>
+          <w:p>
+            <w:pPr>
+              <w:spacing w:after="0" w:line="240" w:lineRule="auto"/>
+              <w:rPr>
+                <w:rFonts w:ascii="Times New Roman" w:eastAsia="Times New Roman" w:hAnsi="Times New Roman" w:cs="Times New Roman"/>
+                <w:sz w:val="24"/>
+                <w:szCs w:val="24"/>
+                <w:lang w:eastAsia="de-CH"/>
+              </w:rPr>
+            </w:pPr>
+            <w:proofErr w:type="spellStart"/>
+            <w:r>
+              <w:rPr>
+                <w:rFonts w:ascii="Courier New" w:eastAsia="Times New Roman" w:hAnsi="Courier New" w:cs="Courier New"/>
+                <w:sz w:val="20"/>
+                <w:szCs w:val="20"/>
+                <w:lang w:eastAsia="de-CH"/>
+              </w:rPr>
+              <w:t>vagrant</w:t>
+            </w:r>
+            <w:proofErr w:type="spellEnd"/>
+            <w:r>
+              <w:rPr>
+                <w:rFonts w:ascii="Courier New" w:eastAsia="Times New Roman" w:hAnsi="Courier New" w:cs="Courier New"/>
+                <w:sz w:val="20"/>
+                <w:szCs w:val="20"/>
+                <w:lang w:eastAsia="de-CH"/>
+              </w:rPr>
+              <w:t xml:space="preserve"> </w:t>
+            </w:r>
+            <w:proofErr w:type="spellStart"/>
+            <w:r>
+              <w:rPr>
+                <w:rFonts w:ascii="Courier New" w:eastAsia="Times New Roman" w:hAnsi="Courier New" w:cs="Courier New"/>
+                <w:sz w:val="20"/>
+                <w:szCs w:val="20"/>
+                <w:lang w:eastAsia="de-CH"/>
+              </w:rPr>
+              <w:t>init</w:t>
+            </w:r>
+            <w:proofErr w:type="spellEnd"/>
+          </w:p>
+        </w:tc>
+        <w:tc>
+          <w:tcPr>
+            <w:tcW w:w="0" w:type="auto"/>
+            <w:vAlign w:val="center"/>
+            <w:hideMark/>
+          </w:tcPr>
+          <w:p>
+            <w:pPr>
+              <w:spacing w:after="0" w:line="240" w:lineRule="auto"/>
+              <w:rPr>
+                <w:rFonts w:ascii="Times New Roman" w:eastAsia="Times New Roman" w:hAnsi="Times New Roman" w:cs="Times New Roman"/>
+                <w:sz w:val="24"/>
+                <w:szCs w:val="24"/>
+                <w:lang w:eastAsia="de-CH"/>
+              </w:rPr>
+            </w:pPr>
+            <w:r>
+              <w:rPr>
+                <w:rFonts w:ascii="Times New Roman" w:eastAsia="Times New Roman" w:hAnsi="Times New Roman" w:cs="Times New Roman"/>
+                <w:sz w:val="24"/>
+                <w:szCs w:val="24"/>
+                <w:lang w:eastAsia="de-CH"/>
+              </w:rPr>
+              <w:t xml:space="preserve">Initialisiert im aktuellen Verzeichnis eine </w:t>
+            </w:r>
+            <w:proofErr w:type="spellStart"/>
+            <w:r>
+              <w:rPr>
+                <w:rFonts w:ascii="Times New Roman" w:eastAsia="Times New Roman" w:hAnsi="Times New Roman" w:cs="Times New Roman"/>
+                <w:sz w:val="24"/>
+                <w:szCs w:val="24"/>
+                <w:lang w:eastAsia="de-CH"/>
+              </w:rPr>
+              <w:t>Vagrant</w:t>
+            </w:r>
+            <w:proofErr w:type="spellEnd"/>
+            <w:r>
+              <w:rPr>
+                <w:rFonts w:ascii="Times New Roman" w:eastAsia="Times New Roman" w:hAnsi="Times New Roman" w:cs="Times New Roman"/>
+                <w:sz w:val="24"/>
+                <w:szCs w:val="24"/>
+                <w:lang w:eastAsia="de-CH"/>
+              </w:rPr>
+              <w:t xml:space="preserve">-Umgebung und erstellt, falls nicht vorhanden, ein </w:t>
+            </w:r>
+            <w:proofErr w:type="spellStart"/>
+            <w:r>
+              <w:rPr>
+                <w:rFonts w:ascii="Times New Roman" w:eastAsia="Times New Roman" w:hAnsi="Times New Roman" w:cs="Times New Roman"/>
+                <w:sz w:val="24"/>
+                <w:szCs w:val="24"/>
+                <w:lang w:eastAsia="de-CH"/>
+              </w:rPr>
+              <w:t>Vagrantfile</w:t>
+            </w:r>
+            <w:proofErr w:type="spellEnd"/>
+          </w:p>
+        </w:tc>
+      </w:tr>
+      <w:tr>
+        <w:trPr>
+          <w:tblCellSpacing w:w="15" w:type="dxa"/>
+        </w:trPr>
+        <w:tc>
+          <w:tcPr>
+            <w:tcW w:w="0" w:type="auto"/>
+            <w:vAlign w:val="center"/>
+            <w:hideMark/>
+          </w:tcPr>
+          <w:p>
+            <w:pPr>
+              <w:spacing w:after="0" w:line="240" w:lineRule="auto"/>
+              <w:rPr>
+                <w:rFonts w:ascii="Times New Roman" w:eastAsia="Times New Roman" w:hAnsi="Times New Roman" w:cs="Times New Roman"/>
+                <w:sz w:val="24"/>
+                <w:szCs w:val="24"/>
+                <w:lang w:eastAsia="de-CH"/>
+              </w:rPr>
+            </w:pPr>
+            <w:proofErr w:type="spellStart"/>
+            <w:r>
+              <w:rPr>
+                <w:rFonts w:ascii="Courier New" w:eastAsia="Times New Roman" w:hAnsi="Courier New" w:cs="Courier New"/>
+                <w:sz w:val="20"/>
+                <w:szCs w:val="20"/>
+                <w:lang w:eastAsia="de-CH"/>
+              </w:rPr>
+              <w:t>vagrant</w:t>
+            </w:r>
+            <w:proofErr w:type="spellEnd"/>
+            <w:r>
+              <w:rPr>
+                <w:rFonts w:ascii="Courier New" w:eastAsia="Times New Roman" w:hAnsi="Courier New" w:cs="Courier New"/>
+                <w:sz w:val="20"/>
+                <w:szCs w:val="20"/>
+                <w:lang w:eastAsia="de-CH"/>
+              </w:rPr>
+              <w:t xml:space="preserve"> </w:t>
+            </w:r>
+            <w:proofErr w:type="spellStart"/>
+            <w:r>
+              <w:rPr>
+                <w:rFonts w:ascii="Courier New" w:eastAsia="Times New Roman" w:hAnsi="Courier New" w:cs="Courier New"/>
+                <w:sz w:val="20"/>
+                <w:szCs w:val="20"/>
+                <w:lang w:eastAsia="de-CH"/>
+              </w:rPr>
+              <w:t>up</w:t>
+            </w:r>
+            <w:proofErr w:type="spellEnd"/>
+          </w:p>
+        </w:tc>
+        <w:tc>
+          <w:tcPr>
+            <w:tcW w:w="0" w:type="auto"/>
+            <w:vAlign w:val="center"/>
+            <w:hideMark/>
+          </w:tcPr>
+          <w:p>
+            <w:pPr>
+              <w:spacing w:after="0" w:line="240" w:lineRule="auto"/>
+              <w:rPr>
+                <w:rFonts w:ascii="Times New Roman" w:eastAsia="Times New Roman" w:hAnsi="Times New Roman" w:cs="Times New Roman"/>
+                <w:sz w:val="24"/>
+                <w:szCs w:val="24"/>
+                <w:lang w:eastAsia="de-CH"/>
+              </w:rPr>
+            </w:pPr>
+            <w:r>
+              <w:rPr>
+                <w:rFonts w:ascii="Times New Roman" w:eastAsia="Times New Roman" w:hAnsi="Times New Roman" w:cs="Times New Roman"/>
+                <w:sz w:val="24"/>
+                <w:szCs w:val="24"/>
+                <w:lang w:eastAsia="de-CH"/>
+              </w:rPr>
+              <w:t xml:space="preserve">Erzeugt und Konfiguriert eine neue Virtuelle Maschine, basierend auf dem </w:t>
+            </w:r>
+            <w:proofErr w:type="spellStart"/>
+            <w:r>
+              <w:rPr>
+                <w:rFonts w:ascii="Times New Roman" w:eastAsia="Times New Roman" w:hAnsi="Times New Roman" w:cs="Times New Roman"/>
+                <w:sz w:val="24"/>
+                <w:szCs w:val="24"/>
+                <w:lang w:eastAsia="de-CH"/>
+              </w:rPr>
+              <w:t>Vagrantfile</w:t>
+            </w:r>
+            <w:proofErr w:type="spellEnd"/>
+          </w:p>
+        </w:tc>
+      </w:tr>
+      <w:tr>
+        <w:trPr>
+          <w:tblCellSpacing w:w="15" w:type="dxa"/>
+        </w:trPr>
+        <w:tc>
+          <w:tcPr>
+            <w:tcW w:w="0" w:type="auto"/>
+            <w:vAlign w:val="center"/>
+            <w:hideMark/>
+          </w:tcPr>
+          <w:p>
+            <w:pPr>
+              <w:spacing w:after="0" w:line="240" w:lineRule="auto"/>
+              <w:rPr>
+                <w:rFonts w:ascii="Times New Roman" w:eastAsia="Times New Roman" w:hAnsi="Times New Roman" w:cs="Times New Roman"/>
+                <w:sz w:val="24"/>
+                <w:szCs w:val="24"/>
+                <w:lang w:eastAsia="de-CH"/>
+              </w:rPr>
+            </w:pPr>
+            <w:proofErr w:type="spellStart"/>
+            <w:r>
+              <w:rPr>
+                <w:rFonts w:ascii="Courier New" w:eastAsia="Times New Roman" w:hAnsi="Courier New" w:cs="Courier New"/>
+                <w:sz w:val="20"/>
+                <w:szCs w:val="20"/>
+                <w:lang w:eastAsia="de-CH"/>
+              </w:rPr>
+              <w:t>vagrant</w:t>
+            </w:r>
+            <w:proofErr w:type="spellEnd"/>
+            <w:r>
+              <w:rPr>
+                <w:rFonts w:ascii="Courier New" w:eastAsia="Times New Roman" w:hAnsi="Courier New" w:cs="Courier New"/>
+                <w:sz w:val="20"/>
+                <w:szCs w:val="20"/>
+                <w:lang w:eastAsia="de-CH"/>
+              </w:rPr>
+              <w:t xml:space="preserve"> </w:t>
+            </w:r>
+            <w:proofErr w:type="spellStart"/>
+            <w:r>
+              <w:rPr>
+                <w:rFonts w:ascii="Courier New" w:eastAsia="Times New Roman" w:hAnsi="Courier New" w:cs="Courier New"/>
+                <w:sz w:val="20"/>
+                <w:szCs w:val="20"/>
+                <w:lang w:eastAsia="de-CH"/>
+              </w:rPr>
+              <w:t>ssh</w:t>
+            </w:r>
+            <w:proofErr w:type="spellEnd"/>
+          </w:p>
+        </w:tc>
+        <w:tc>
+          <w:tcPr>
+            <w:tcW w:w="0" w:type="auto"/>
+            <w:vAlign w:val="center"/>
+            <w:hideMark/>
+          </w:tcPr>
+          <w:p>
+            <w:pPr>
+              <w:spacing w:after="0" w:line="240" w:lineRule="auto"/>
+              <w:rPr>
+                <w:rFonts w:ascii="Times New Roman" w:eastAsia="Times New Roman" w:hAnsi="Times New Roman" w:cs="Times New Roman"/>
+                <w:sz w:val="24"/>
+                <w:szCs w:val="24"/>
+                <w:lang w:eastAsia="de-CH"/>
+              </w:rPr>
+            </w:pPr>
+            <w:r>
+              <w:rPr>
+                <w:rFonts w:ascii="Times New Roman" w:eastAsia="Times New Roman" w:hAnsi="Times New Roman" w:cs="Times New Roman"/>
+                <w:sz w:val="24"/>
+                <w:szCs w:val="24"/>
+                <w:lang w:eastAsia="de-CH"/>
+              </w:rPr>
+              <w:t>Baut eine SSH-Verbindung zur gewünschten VM auf</w:t>
+            </w:r>
+          </w:p>
+        </w:tc>
+      </w:tr>
+      <w:tr>
+        <w:trPr>
+          <w:tblCellSpacing w:w="15" w:type="dxa"/>
+        </w:trPr>
+        <w:tc>
+          <w:tcPr>
+            <w:tcW w:w="0" w:type="auto"/>
+            <w:vAlign w:val="center"/>
+            <w:hideMark/>
+          </w:tcPr>
+          <w:p>
+            <w:pPr>
+              <w:spacing w:after="0" w:line="240" w:lineRule="auto"/>
+              <w:rPr>
+                <w:rFonts w:ascii="Times New Roman" w:eastAsia="Times New Roman" w:hAnsi="Times New Roman" w:cs="Times New Roman"/>
+                <w:sz w:val="24"/>
+                <w:szCs w:val="24"/>
+                <w:lang w:eastAsia="de-CH"/>
+              </w:rPr>
+            </w:pPr>
+            <w:proofErr w:type="spellStart"/>
+            <w:r>
+              <w:rPr>
+                <w:rFonts w:ascii="Courier New" w:eastAsia="Times New Roman" w:hAnsi="Courier New" w:cs="Courier New"/>
+                <w:sz w:val="20"/>
+                <w:szCs w:val="20"/>
+                <w:lang w:eastAsia="de-CH"/>
+              </w:rPr>
+              <w:t>vagrant</w:t>
+            </w:r>
+            <w:proofErr w:type="spellEnd"/>
+            <w:r>
+              <w:rPr>
+                <w:rFonts w:ascii="Courier New" w:eastAsia="Times New Roman" w:hAnsi="Courier New" w:cs="Courier New"/>
+                <w:sz w:val="20"/>
+                <w:szCs w:val="20"/>
+                <w:lang w:eastAsia="de-CH"/>
+              </w:rPr>
+              <w:t xml:space="preserve"> </w:t>
+            </w:r>
+            <w:proofErr w:type="spellStart"/>
+            <w:r>
+              <w:rPr>
+                <w:rFonts w:ascii="Courier New" w:eastAsia="Times New Roman" w:hAnsi="Courier New" w:cs="Courier New"/>
+                <w:sz w:val="20"/>
+                <w:szCs w:val="20"/>
+                <w:lang w:eastAsia="de-CH"/>
+              </w:rPr>
+              <w:t>status</w:t>
+            </w:r>
+            <w:proofErr w:type="spellEnd"/>
+          </w:p>
+        </w:tc>
+        <w:tc>
+          <w:tcPr>
+            <w:tcW w:w="0" w:type="auto"/>
+            <w:vAlign w:val="center"/>
+            <w:hideMark/>
+          </w:tcPr>
+          <w:p>
+            <w:pPr>
+              <w:spacing w:after="0" w:line="240" w:lineRule="auto"/>
+              <w:rPr>
+                <w:rFonts w:ascii="Times New Roman" w:eastAsia="Times New Roman" w:hAnsi="Times New Roman" w:cs="Times New Roman"/>
+                <w:sz w:val="24"/>
+                <w:szCs w:val="24"/>
+                <w:lang w:eastAsia="de-CH"/>
+              </w:rPr>
+            </w:pPr>
+            <w:r>
+              <w:rPr>
+                <w:rFonts w:ascii="Times New Roman" w:eastAsia="Times New Roman" w:hAnsi="Times New Roman" w:cs="Times New Roman"/>
+                <w:sz w:val="24"/>
+                <w:szCs w:val="24"/>
+                <w:lang w:eastAsia="de-CH"/>
+              </w:rPr>
+              <w:t>Zeigt den aktuellen Status der VM an</w:t>
+            </w:r>
+          </w:p>
+        </w:tc>
+      </w:tr>
+      <w:tr>
+        <w:trPr>
+          <w:tblCellSpacing w:w="15" w:type="dxa"/>
+        </w:trPr>
+        <w:tc>
+          <w:tcPr>
+            <w:tcW w:w="0" w:type="auto"/>
+            <w:vAlign w:val="center"/>
+            <w:hideMark/>
+          </w:tcPr>
+          <w:p>
+            <w:pPr>
+              <w:spacing w:after="0" w:line="240" w:lineRule="auto"/>
+              <w:rPr>
+                <w:rFonts w:ascii="Times New Roman" w:eastAsia="Times New Roman" w:hAnsi="Times New Roman" w:cs="Times New Roman"/>
+                <w:sz w:val="24"/>
+                <w:szCs w:val="24"/>
+                <w:lang w:eastAsia="de-CH"/>
+              </w:rPr>
+            </w:pPr>
+            <w:proofErr w:type="spellStart"/>
+            <w:r>
+              <w:rPr>
+                <w:rFonts w:ascii="Courier New" w:eastAsia="Times New Roman" w:hAnsi="Courier New" w:cs="Courier New"/>
+                <w:sz w:val="20"/>
+                <w:szCs w:val="20"/>
+                <w:lang w:eastAsia="de-CH"/>
+              </w:rPr>
+              <w:t>vagrant</w:t>
+            </w:r>
+            <w:proofErr w:type="spellEnd"/>
+            <w:r>
+              <w:rPr>
+                <w:rFonts w:ascii="Courier New" w:eastAsia="Times New Roman" w:hAnsi="Courier New" w:cs="Courier New"/>
+                <w:sz w:val="20"/>
+                <w:szCs w:val="20"/>
+                <w:lang w:eastAsia="de-CH"/>
+              </w:rPr>
+              <w:t xml:space="preserve"> </w:t>
+            </w:r>
+            <w:proofErr w:type="spellStart"/>
+            <w:r>
+              <w:rPr>
+                <w:rFonts w:ascii="Courier New" w:eastAsia="Times New Roman" w:hAnsi="Courier New" w:cs="Courier New"/>
+                <w:sz w:val="20"/>
+                <w:szCs w:val="20"/>
+                <w:lang w:eastAsia="de-CH"/>
+              </w:rPr>
+              <w:t>port</w:t>
+            </w:r>
+            <w:proofErr w:type="spellEnd"/>
+          </w:p>
+        </w:tc>
+        <w:tc>
+          <w:tcPr>
+            <w:tcW w:w="0" w:type="auto"/>
+            <w:vAlign w:val="center"/>
+            <w:hideMark/>
+          </w:tcPr>
+          <w:p>
+            <w:pPr>
+              <w:spacing w:after="0" w:line="240" w:lineRule="auto"/>
+              <w:rPr>
+                <w:rFonts w:ascii="Times New Roman" w:eastAsia="Times New Roman" w:hAnsi="Times New Roman" w:cs="Times New Roman"/>
+                <w:sz w:val="24"/>
+                <w:szCs w:val="24"/>
+                <w:lang w:eastAsia="de-CH"/>
+              </w:rPr>
+            </w:pPr>
+            <w:r>
+              <w:rPr>
+                <w:rFonts w:ascii="Times New Roman" w:eastAsia="Times New Roman" w:hAnsi="Times New Roman" w:cs="Times New Roman"/>
+                <w:sz w:val="24"/>
+                <w:szCs w:val="24"/>
+                <w:lang w:eastAsia="de-CH"/>
+              </w:rPr>
+              <w:t>Zeigt die Weitergeleiteten Ports der VM an</w:t>
+            </w:r>
+          </w:p>
+        </w:tc>
+      </w:tr>
+      <w:tr>
+        <w:trPr>
+          <w:tblCellSpacing w:w="15" w:type="dxa"/>
+        </w:trPr>
+        <w:tc>
+          <w:tcPr>
+            <w:tcW w:w="0" w:type="auto"/>
+            <w:vAlign w:val="center"/>
+            <w:hideMark/>
+          </w:tcPr>
+          <w:p>
+            <w:pPr>
+              <w:spacing w:after="0" w:line="240" w:lineRule="auto"/>
+              <w:rPr>
+                <w:rFonts w:ascii="Times New Roman" w:eastAsia="Times New Roman" w:hAnsi="Times New Roman" w:cs="Times New Roman"/>
+                <w:sz w:val="24"/>
+                <w:szCs w:val="24"/>
+                <w:lang w:eastAsia="de-CH"/>
+              </w:rPr>
+            </w:pPr>
+            <w:proofErr w:type="spellStart"/>
+            <w:r>
+              <w:rPr>
+                <w:rFonts w:ascii="Courier New" w:eastAsia="Times New Roman" w:hAnsi="Courier New" w:cs="Courier New"/>
+                <w:sz w:val="20"/>
+                <w:szCs w:val="20"/>
+                <w:lang w:eastAsia="de-CH"/>
+              </w:rPr>
+              <w:lastRenderedPageBreak/>
+              <w:t>vagrant</w:t>
+            </w:r>
+            <w:proofErr w:type="spellEnd"/>
+            <w:r>
+              <w:rPr>
+                <w:rFonts w:ascii="Courier New" w:eastAsia="Times New Roman" w:hAnsi="Courier New" w:cs="Courier New"/>
+                <w:sz w:val="20"/>
+                <w:szCs w:val="20"/>
+                <w:lang w:eastAsia="de-CH"/>
+              </w:rPr>
+              <w:t xml:space="preserve"> halt</w:t>
+            </w:r>
+          </w:p>
+        </w:tc>
+        <w:tc>
+          <w:tcPr>
+            <w:tcW w:w="0" w:type="auto"/>
+            <w:vAlign w:val="center"/>
+            <w:hideMark/>
+          </w:tcPr>
+          <w:p>
+            <w:pPr>
+              <w:spacing w:after="0" w:line="240" w:lineRule="auto"/>
+              <w:rPr>
+                <w:rFonts w:ascii="Times New Roman" w:eastAsia="Times New Roman" w:hAnsi="Times New Roman" w:cs="Times New Roman"/>
+                <w:sz w:val="24"/>
+                <w:szCs w:val="24"/>
+                <w:lang w:eastAsia="de-CH"/>
+              </w:rPr>
+            </w:pPr>
+            <w:r>
+              <w:rPr>
+                <w:rFonts w:ascii="Times New Roman" w:eastAsia="Times New Roman" w:hAnsi="Times New Roman" w:cs="Times New Roman"/>
+                <w:sz w:val="24"/>
+                <w:szCs w:val="24"/>
+                <w:lang w:eastAsia="de-CH"/>
+              </w:rPr>
+              <w:t>Stoppt die laufende Virtuelle Maschine</w:t>
+            </w:r>
+          </w:p>
+        </w:tc>
+      </w:tr>
+      <w:tr>
+        <w:trPr>
+          <w:tblCellSpacing w:w="15" w:type="dxa"/>
+        </w:trPr>
+        <w:tc>
+          <w:tcPr>
+            <w:tcW w:w="0" w:type="auto"/>
+            <w:vAlign w:val="center"/>
+            <w:hideMark/>
+          </w:tcPr>
+          <w:p>
+            <w:pPr>
+              <w:spacing w:after="0" w:line="240" w:lineRule="auto"/>
+              <w:rPr>
+                <w:rFonts w:ascii="Times New Roman" w:eastAsia="Times New Roman" w:hAnsi="Times New Roman" w:cs="Times New Roman"/>
+                <w:sz w:val="24"/>
+                <w:szCs w:val="24"/>
+                <w:lang w:eastAsia="de-CH"/>
+              </w:rPr>
+            </w:pPr>
+            <w:proofErr w:type="spellStart"/>
+            <w:r>
+              <w:rPr>
+                <w:rFonts w:ascii="Courier New" w:eastAsia="Times New Roman" w:hAnsi="Courier New" w:cs="Courier New"/>
+                <w:sz w:val="20"/>
+                <w:szCs w:val="20"/>
+                <w:lang w:eastAsia="de-CH"/>
+              </w:rPr>
+              <w:t>vagrant</w:t>
+            </w:r>
+            <w:proofErr w:type="spellEnd"/>
+            <w:r>
+              <w:rPr>
+                <w:rFonts w:ascii="Courier New" w:eastAsia="Times New Roman" w:hAnsi="Courier New" w:cs="Courier New"/>
+                <w:sz w:val="20"/>
+                <w:szCs w:val="20"/>
+                <w:lang w:eastAsia="de-CH"/>
+              </w:rPr>
+              <w:t xml:space="preserve"> </w:t>
+            </w:r>
+            <w:proofErr w:type="spellStart"/>
+            <w:r>
+              <w:rPr>
+                <w:rFonts w:ascii="Courier New" w:eastAsia="Times New Roman" w:hAnsi="Courier New" w:cs="Courier New"/>
+                <w:sz w:val="20"/>
+                <w:szCs w:val="20"/>
+                <w:lang w:eastAsia="de-CH"/>
+              </w:rPr>
+              <w:t>destroy</w:t>
+            </w:r>
+            <w:proofErr w:type="spellEnd"/>
+          </w:p>
+        </w:tc>
+        <w:tc>
+          <w:tcPr>
+            <w:tcW w:w="0" w:type="auto"/>
+            <w:vAlign w:val="center"/>
+            <w:hideMark/>
+          </w:tcPr>
+          <w:p>
+            <w:pPr>
+              <w:spacing w:after="0" w:line="240" w:lineRule="auto"/>
+              <w:rPr>
+                <w:rFonts w:ascii="Times New Roman" w:eastAsia="Times New Roman" w:hAnsi="Times New Roman" w:cs="Times New Roman"/>
+                <w:sz w:val="24"/>
+                <w:szCs w:val="24"/>
+                <w:lang w:eastAsia="de-CH"/>
+              </w:rPr>
+            </w:pPr>
+            <w:r>
+              <w:rPr>
+                <w:rFonts w:ascii="Times New Roman" w:eastAsia="Times New Roman" w:hAnsi="Times New Roman" w:cs="Times New Roman"/>
+                <w:sz w:val="24"/>
+                <w:szCs w:val="24"/>
+                <w:lang w:eastAsia="de-CH"/>
+              </w:rPr>
+              <w:t>Stoppt die Virtuelle Maschine und zerstört sie.</w:t>
+            </w:r>
+          </w:p>
+        </w:tc>
+      </w:tr>
+    </w:tbl>
+    <w:p>
+      <w:pPr>
+        <w:rPr>
+          <w:sz w:val="24"/>
+          <w:szCs w:val="24"/>
+        </w:rPr>
+      </w:pPr>
+    </w:p>
+    <w:p>
+      <w:pPr>
+        <w:rPr>
+          <w:sz w:val="24"/>
+          <w:szCs w:val="24"/>
+          <w:lang w:val="fr-CH"/>
+        </w:rPr>
+      </w:pPr>
+      <w:proofErr w:type="spellStart"/>
+      <w:r>
+        <w:rPr>
+          <w:sz w:val="24"/>
+          <w:szCs w:val="24"/>
+          <w:lang w:val="fr-CH"/>
+        </w:rPr>
+        <w:t>CloudBeispiel</w:t>
+      </w:r>
+      <w:proofErr w:type="spellEnd"/>
+      <w:r>
+        <w:rPr>
+          <w:sz w:val="24"/>
+          <w:szCs w:val="24"/>
+          <w:lang w:val="fr-CH"/>
+        </w:rPr>
+        <w:t>:</w:t>
+      </w:r>
+    </w:p>
+    <w:p>
+      <w:pPr>
+        <w:tabs>
+          <w:tab w:val="left" w:pos="916"/>
+          <w:tab w:val="left" w:pos="1832"/>
+          <w:tab w:val="left" w:pos="2748"/>
+          <w:tab w:val="left" w:pos="3664"/>
+          <w:tab w:val="left" w:pos="4580"/>
+          <w:tab w:val="left" w:pos="5496"/>
+          <w:tab w:val="left" w:pos="6412"/>
+          <w:tab w:val="left" w:pos="7328"/>
+          <w:tab w:val="left" w:pos="8244"/>
+          <w:tab w:val="left" w:pos="9160"/>
+          <w:tab w:val="left" w:pos="10076"/>
+          <w:tab w:val="left" w:pos="10992"/>
+          <w:tab w:val="left" w:pos="11908"/>
+          <w:tab w:val="left" w:pos="12824"/>
+          <w:tab w:val="left" w:pos="13740"/>
+          <w:tab w:val="left" w:pos="14656"/>
+        </w:tabs>
+        <w:spacing w:after="0" w:line="240" w:lineRule="auto"/>
+        <w:rPr>
+          <w:rFonts w:ascii="Courier New" w:eastAsia="Times New Roman" w:hAnsi="Courier New" w:cs="Courier New"/>
+          <w:sz w:val="20"/>
+          <w:szCs w:val="20"/>
+          <w:lang w:val="fr-CH" w:eastAsia="de-CH"/>
+        </w:rPr>
+      </w:pPr>
+      <w:proofErr w:type="spellStart"/>
+      <w:proofErr w:type="gramStart"/>
+      <w:r>
+        <w:rPr>
+          <w:rFonts w:ascii="Courier New" w:eastAsia="Times New Roman" w:hAnsi="Courier New" w:cs="Courier New"/>
+          <w:sz w:val="20"/>
+          <w:szCs w:val="20"/>
+          <w:lang w:val="fr-CH" w:eastAsia="de-CH"/>
+        </w:rPr>
+        <w:t>Vagrant.configure</w:t>
+      </w:r>
+      <w:proofErr w:type="spellEnd"/>
+      <w:r>
+        <w:rPr>
+          <w:rFonts w:ascii="Courier New" w:eastAsia="Times New Roman" w:hAnsi="Courier New" w:cs="Courier New"/>
+          <w:sz w:val="20"/>
+          <w:szCs w:val="20"/>
+          <w:lang w:val="fr-CH" w:eastAsia="de-CH"/>
+        </w:rPr>
+        <w:t>(</w:t>
+      </w:r>
+      <w:proofErr w:type="gramEnd"/>
+      <w:r>
+        <w:rPr>
+          <w:rFonts w:ascii="Courier New" w:eastAsia="Times New Roman" w:hAnsi="Courier New" w:cs="Courier New"/>
+          <w:sz w:val="20"/>
+          <w:szCs w:val="20"/>
+          <w:lang w:val="fr-CH" w:eastAsia="de-CH"/>
+        </w:rPr>
+        <w:t>"2") do |config|</w:t>
+      </w:r>
+    </w:p>
+    <w:p>
+      <w:pPr>
+        <w:tabs>
+          <w:tab w:val="left" w:pos="916"/>
+          <w:tab w:val="left" w:pos="1832"/>
+          <w:tab w:val="left" w:pos="2748"/>
+          <w:tab w:val="left" w:pos="3664"/>
+          <w:tab w:val="left" w:pos="4580"/>
+          <w:tab w:val="left" w:pos="5496"/>
+          <w:tab w:val="left" w:pos="6412"/>
+          <w:tab w:val="left" w:pos="7328"/>
+          <w:tab w:val="left" w:pos="8244"/>
+          <w:tab w:val="left" w:pos="9160"/>
+          <w:tab w:val="left" w:pos="10076"/>
+          <w:tab w:val="left" w:pos="10992"/>
+          <w:tab w:val="left" w:pos="11908"/>
+          <w:tab w:val="left" w:pos="12824"/>
+          <w:tab w:val="left" w:pos="13740"/>
+          <w:tab w:val="left" w:pos="14656"/>
+        </w:tabs>
+        <w:spacing w:after="0" w:line="240" w:lineRule="auto"/>
+        <w:rPr>
+          <w:rFonts w:ascii="Courier New" w:eastAsia="Times New Roman" w:hAnsi="Courier New" w:cs="Courier New"/>
+          <w:sz w:val="20"/>
+          <w:szCs w:val="20"/>
+          <w:lang w:val="en-US" w:eastAsia="de-CH"/>
+        </w:rPr>
+      </w:pPr>
+      <w:r>
+        <w:rPr>
+          <w:rFonts w:ascii="Courier New" w:eastAsia="Times New Roman" w:hAnsi="Courier New" w:cs="Courier New"/>
+          <w:sz w:val="20"/>
+          <w:szCs w:val="20"/>
+          <w:lang w:val="fr-CH" w:eastAsia="de-CH"/>
+        </w:rPr>
+        <w:t xml:space="preserve">  </w:t>
+      </w:r>
+      <w:proofErr w:type="spellStart"/>
+      <w:r>
+        <w:rPr>
+          <w:rFonts w:ascii="Courier New" w:eastAsia="Times New Roman" w:hAnsi="Courier New" w:cs="Courier New"/>
+          <w:sz w:val="20"/>
+          <w:szCs w:val="20"/>
+          <w:lang w:val="en-US" w:eastAsia="de-CH"/>
+        </w:rPr>
+        <w:t>config.vm.box</w:t>
+      </w:r>
+      <w:proofErr w:type="spellEnd"/>
+      <w:r>
+        <w:rPr>
+          <w:rFonts w:ascii="Courier New" w:eastAsia="Times New Roman" w:hAnsi="Courier New" w:cs="Courier New"/>
+          <w:sz w:val="20"/>
+          <w:szCs w:val="20"/>
+          <w:lang w:val="en-US" w:eastAsia="de-CH"/>
+        </w:rPr>
+        <w:t xml:space="preserve"> = "</w:t>
+      </w:r>
+      <w:proofErr w:type="spellStart"/>
+      <w:r>
+        <w:rPr>
+          <w:rFonts w:ascii="Courier New" w:eastAsia="Times New Roman" w:hAnsi="Courier New" w:cs="Courier New"/>
+          <w:sz w:val="20"/>
+          <w:szCs w:val="20"/>
+          <w:lang w:val="en-US" w:eastAsia="de-CH"/>
+        </w:rPr>
+        <w:t>laravel</w:t>
+      </w:r>
+      <w:proofErr w:type="spellEnd"/>
+      <w:r>
+        <w:rPr>
+          <w:rFonts w:ascii="Courier New" w:eastAsia="Times New Roman" w:hAnsi="Courier New" w:cs="Courier New"/>
+          <w:sz w:val="20"/>
+          <w:szCs w:val="20"/>
+          <w:lang w:val="en-US" w:eastAsia="de-CH"/>
+        </w:rPr>
+        <w:t>/homestead"</w:t>
+      </w:r>
+    </w:p>
+    <w:p>
+      <w:pPr>
+        <w:tabs>
+          <w:tab w:val="left" w:pos="916"/>
+          <w:tab w:val="left" w:pos="1832"/>
+          <w:tab w:val="left" w:pos="2748"/>
+          <w:tab w:val="left" w:pos="3664"/>
+          <w:tab w:val="left" w:pos="4580"/>
+          <w:tab w:val="left" w:pos="5496"/>
+          <w:tab w:val="left" w:pos="6412"/>
+          <w:tab w:val="left" w:pos="7328"/>
+          <w:tab w:val="left" w:pos="8244"/>
+          <w:tab w:val="left" w:pos="9160"/>
+          <w:tab w:val="left" w:pos="10076"/>
+          <w:tab w:val="left" w:pos="10992"/>
+          <w:tab w:val="left" w:pos="11908"/>
+          <w:tab w:val="left" w:pos="12824"/>
+          <w:tab w:val="left" w:pos="13740"/>
+          <w:tab w:val="left" w:pos="14656"/>
+        </w:tabs>
+        <w:spacing w:after="0" w:line="240" w:lineRule="auto"/>
+        <w:rPr>
+          <w:rFonts w:ascii="Courier New" w:eastAsia="Times New Roman" w:hAnsi="Courier New" w:cs="Courier New"/>
+          <w:sz w:val="20"/>
+          <w:szCs w:val="20"/>
+          <w:lang w:val="en-US" w:eastAsia="de-CH"/>
+        </w:rPr>
+      </w:pPr>
+      <w:proofErr w:type="gramStart"/>
+      <w:r>
+        <w:rPr>
+          <w:rFonts w:ascii="Courier New" w:eastAsia="Times New Roman" w:hAnsi="Courier New" w:cs="Courier New"/>
+          <w:sz w:val="20"/>
+          <w:szCs w:val="20"/>
+          <w:lang w:val="en-US" w:eastAsia="de-CH"/>
+        </w:rPr>
+        <w:t>end</w:t>
+      </w:r>
+      <w:proofErr w:type="gramEnd"/>
+    </w:p>
+    <w:p>
+      <w:pPr>
+        <w:rPr>
+          <w:sz w:val="24"/>
+          <w:szCs w:val="24"/>
+          <w:lang w:val="en-US"/>
+        </w:rPr>
+      </w:pPr>
+    </w:p>
+    <w:p>
+      <w:pPr>
+        <w:rPr>
+          <w:sz w:val="24"/>
+          <w:szCs w:val="24"/>
+          <w:lang w:val="en-US"/>
+        </w:rPr>
+      </w:pPr>
+    </w:p>
+    <w:p>
+      <w:pPr>
+        <w:rPr>
+          <w:sz w:val="24"/>
+          <w:szCs w:val="24"/>
+          <w:lang w:val="fr-CH"/>
+        </w:rPr>
+      </w:pPr>
+      <w:r>
+        <w:rPr>
+          <w:sz w:val="24"/>
+          <w:szCs w:val="24"/>
+          <w:lang w:val="fr-CH"/>
+        </w:rPr>
+        <w:t>CloudBeispiel2:</w:t>
+      </w:r>
+    </w:p>
+    <w:p>
+      <w:pPr>
+        <w:tabs>
+          <w:tab w:val="left" w:pos="916"/>
+          <w:tab w:val="left" w:pos="1832"/>
+          <w:tab w:val="left" w:pos="2748"/>
+          <w:tab w:val="left" w:pos="3664"/>
+          <w:tab w:val="left" w:pos="4580"/>
+          <w:tab w:val="left" w:pos="5496"/>
+          <w:tab w:val="left" w:pos="6412"/>
+          <w:tab w:val="left" w:pos="7328"/>
+          <w:tab w:val="left" w:pos="8244"/>
+          <w:tab w:val="left" w:pos="9160"/>
+          <w:tab w:val="left" w:pos="10076"/>
+          <w:tab w:val="left" w:pos="10992"/>
+          <w:tab w:val="left" w:pos="11908"/>
+          <w:tab w:val="left" w:pos="12824"/>
+          <w:tab w:val="left" w:pos="13740"/>
+          <w:tab w:val="left" w:pos="14656"/>
+        </w:tabs>
+        <w:spacing w:after="0" w:line="240" w:lineRule="auto"/>
+        <w:rPr>
+          <w:rFonts w:ascii="Courier New" w:eastAsia="Times New Roman" w:hAnsi="Courier New" w:cs="Courier New"/>
+          <w:sz w:val="20"/>
+          <w:szCs w:val="20"/>
+          <w:lang w:val="fr-CH" w:eastAsia="de-CH"/>
+        </w:rPr>
+      </w:pPr>
+      <w:r>
+        <w:rPr>
+          <w:rFonts w:ascii="Courier New" w:eastAsia="Times New Roman" w:hAnsi="Courier New" w:cs="Courier New"/>
+          <w:sz w:val="20"/>
+          <w:szCs w:val="20"/>
+          <w:lang w:val="fr-CH" w:eastAsia="de-CH"/>
+        </w:rPr>
+        <w:t>Vagrant.configure("2") do |config|</w:t>
+      </w:r>
+    </w:p>
+    <w:p>
+      <w:pPr>
+        <w:tabs>
+          <w:tab w:val="left" w:pos="916"/>
+          <w:tab w:val="left" w:pos="1832"/>
+          <w:tab w:val="left" w:pos="2748"/>
+          <w:tab w:val="left" w:pos="3664"/>
+          <w:tab w:val="left" w:pos="4580"/>
+          <w:tab w:val="left" w:pos="5496"/>
+          <w:tab w:val="left" w:pos="6412"/>
+          <w:tab w:val="left" w:pos="7328"/>
+          <w:tab w:val="left" w:pos="8244"/>
+          <w:tab w:val="left" w:pos="9160"/>
+          <w:tab w:val="left" w:pos="10076"/>
+          <w:tab w:val="left" w:pos="10992"/>
+          <w:tab w:val="left" w:pos="11908"/>
+          <w:tab w:val="left" w:pos="12824"/>
+          <w:tab w:val="left" w:pos="13740"/>
+          <w:tab w:val="left" w:pos="14656"/>
+        </w:tabs>
+        <w:spacing w:after="0" w:line="240" w:lineRule="auto"/>
+        <w:rPr>
+          <w:rFonts w:ascii="Courier New" w:eastAsia="Times New Roman" w:hAnsi="Courier New" w:cs="Courier New"/>
+          <w:sz w:val="20"/>
+          <w:szCs w:val="20"/>
+          <w:lang w:val="en-US" w:eastAsia="de-CH"/>
+        </w:rPr>
+      </w:pPr>
+      <w:r>
+        <w:rPr>
+          <w:rFonts w:ascii="Courier New" w:eastAsia="Times New Roman" w:hAnsi="Courier New" w:cs="Courier New"/>
+          <w:sz w:val="20"/>
+          <w:szCs w:val="20"/>
+          <w:lang w:val="fr-CH" w:eastAsia="de-CH"/>
+        </w:rPr>
+        <w:t xml:space="preserve">  </w:t>
+      </w:r>
+      <w:r>
+        <w:rPr>
+          <w:rFonts w:ascii="Courier New" w:eastAsia="Times New Roman" w:hAnsi="Courier New" w:cs="Courier New"/>
+          <w:sz w:val="20"/>
+          <w:szCs w:val="20"/>
+          <w:lang w:val="en-US" w:eastAsia="de-CH"/>
+        </w:rPr>
+        <w:t>config.vm.box = "ubuntu/trusty64"</w:t>
+      </w:r>
+    </w:p>
+    <w:p>
+      <w:pPr>
+        <w:tabs>
+          <w:tab w:val="left" w:pos="916"/>
+          <w:tab w:val="left" w:pos="1832"/>
+          <w:tab w:val="left" w:pos="2748"/>
+          <w:tab w:val="left" w:pos="3664"/>
+          <w:tab w:val="left" w:pos="4580"/>
+          <w:tab w:val="left" w:pos="5496"/>
+          <w:tab w:val="left" w:pos="6412"/>
+          <w:tab w:val="left" w:pos="7328"/>
+          <w:tab w:val="left" w:pos="8244"/>
+          <w:tab w:val="left" w:pos="9160"/>
+          <w:tab w:val="left" w:pos="10076"/>
+          <w:tab w:val="left" w:pos="10992"/>
+          <w:tab w:val="left" w:pos="11908"/>
+          <w:tab w:val="left" w:pos="12824"/>
+          <w:tab w:val="left" w:pos="13740"/>
+          <w:tab w:val="left" w:pos="14656"/>
+        </w:tabs>
+        <w:spacing w:after="0" w:line="240" w:lineRule="auto"/>
+        <w:rPr>
+          <w:rFonts w:ascii="Courier New" w:eastAsia="Times New Roman" w:hAnsi="Courier New" w:cs="Courier New"/>
+          <w:sz w:val="20"/>
+          <w:szCs w:val="20"/>
+          <w:lang w:val="en-US" w:eastAsia="de-CH"/>
+        </w:rPr>
+      </w:pPr>
+      <w:r>
+        <w:rPr>
+          <w:rFonts w:ascii="Courier New" w:eastAsia="Times New Roman" w:hAnsi="Courier New" w:cs="Courier New"/>
+          <w:sz w:val="20"/>
+          <w:szCs w:val="20"/>
+          <w:lang w:val="en-US" w:eastAsia="de-CH"/>
+        </w:rPr>
+        <w:t>end</w:t>
+      </w:r>
+    </w:p>
+    <w:p>
+      <w:pPr>
+        <w:rPr>
+          <w:sz w:val="24"/>
+          <w:szCs w:val="24"/>
+          <w:lang w:val="en-US"/>
+        </w:rPr>
+      </w:pPr>
       <w:bookmarkStart w:id="0" w:name="_GoBack"/>
       <w:bookmarkEnd w:id="0"/>
+    </w:p>
+    <w:p>
+      <w:pPr>
+        <w:rPr>
+          <w:b/>
+          <w:sz w:val="24"/>
+          <w:szCs w:val="24"/>
+          <w:lang w:val="en-US"/>
+        </w:rPr>
+      </w:pPr>
+    </w:p>
+    <w:p>
+      <w:pPr>
+        <w:rPr>
+          <w:b/>
+          <w:sz w:val="24"/>
+          <w:szCs w:val="24"/>
+          <w:lang w:val="en-US"/>
+        </w:rPr>
+      </w:pPr>
+      <w:r>
+        <w:rPr>
+          <w:b/>
+          <w:sz w:val="24"/>
+          <w:szCs w:val="24"/>
+          <w:lang w:val="en-US"/>
+        </w:rPr>
+        <w:br w:type="page"/>
+      </w:r>
+    </w:p>
+    <w:p>
+      <w:pPr>
+        <w:rPr>
+          <w:b/>
+          <w:sz w:val="24"/>
+          <w:szCs w:val="24"/>
+        </w:rPr>
+      </w:pPr>
+      <w:r>
+        <w:rPr>
+          <w:b/>
+          <w:sz w:val="24"/>
+          <w:szCs w:val="24"/>
+        </w:rPr>
+        <w:lastRenderedPageBreak/>
+        <w:t>K4</w:t>
+      </w:r>
+    </w:p>
+    <w:p>
+      <w:pPr>
+        <w:rPr>
+          <w:sz w:val="24"/>
+          <w:szCs w:val="24"/>
+        </w:rPr>
+      </w:pPr>
+      <w:r>
+        <w:rPr>
+          <w:noProof/>
+          <w:lang w:eastAsia="de-CH"/>
+        </w:rPr>
+        <w:drawing>
+          <wp:inline distT="0" distB="0" distL="0" distR="0" wp14:anchorId="791EF524" wp14:editId="6A866ED1">
+            <wp:extent cx="5391150" cy="1657350"/>
+            <wp:effectExtent l="0" t="0" r="0" b="0"/>
+            <wp:docPr id="6" name="Grafik 6"/>
+            <wp:cNvGraphicFramePr>
+              <a:graphicFrameLocks xmlns:a="http://schemas.openxmlformats.org/drawingml/2006/main" noChangeAspect="1"/>
+            </wp:cNvGraphicFramePr>
+            <a:graphic xmlns:a="http://schemas.openxmlformats.org/drawingml/2006/main">
+              <a:graphicData uri="http://schemas.openxmlformats.org/drawingml/2006/picture">
+                <pic:pic xmlns:pic="http://schemas.openxmlformats.org/drawingml/2006/picture">
+                  <pic:nvPicPr>
+                    <pic:cNvPr id="1" name=""/>
+                    <pic:cNvPicPr/>
+                  </pic:nvPicPr>
+                  <pic:blipFill>
+                    <a:blip r:embed="rId10"/>
+                    <a:stretch>
+                      <a:fillRect/>
+                    </a:stretch>
+                  </pic:blipFill>
+                  <pic:spPr>
+                    <a:xfrm>
+                      <a:off x="0" y="0"/>
+                      <a:ext cx="5391150" cy="1657350"/>
+                    </a:xfrm>
+                    <a:prstGeom prst="rect">
+                      <a:avLst/>
+                    </a:prstGeom>
+                  </pic:spPr>
+                </pic:pic>
+              </a:graphicData>
+            </a:graphic>
+          </wp:inline>
+        </w:drawing>
+      </w:r>
+    </w:p>
+    <w:p>
+      <w:pPr>
+        <w:rPr>
+          <w:sz w:val="24"/>
+          <w:szCs w:val="24"/>
+        </w:rPr>
+      </w:pPr>
     </w:p>
     <w:sectPr>
       <w:pgSz w:w="11906" w:h="16838"/>
@@ -1346,6 +2461,19 @@
       <w:u w:val="single"/>
     </w:rPr>
   </w:style>
+  <w:style w:type="character" w:styleId="HTMLCode">
+    <w:name w:val="HTML Code"/>
+    <w:basedOn w:val="Absatz-Standardschriftart"/>
+    <w:uiPriority w:val="99"/>
+    <w:semiHidden/>
+    <w:unhideWhenUsed/>
+    <w:rsid w:val="00557ECB"/>
+    <w:rPr>
+      <w:rFonts w:ascii="Courier New" w:eastAsia="Times New Roman" w:hAnsi="Courier New" w:cs="Courier New"/>
+      <w:sz w:val="20"/>
+      <w:szCs w:val="20"/>
+    </w:rPr>
+  </w:style>
 </w:styles>
 </file>
 

--- a/Doku/M300 LB2_Davide.Trabucco.docx
+++ b/Doku/M300 LB2_Davide.Trabucco.docx
@@ -49,21 +49,12 @@
           <w:szCs w:val="24"/>
         </w:rPr>
       </w:pPr>
-      <w:proofErr w:type="spellStart"/>
-      <w:r>
-        <w:rPr>
-          <w:sz w:val="24"/>
-          <w:szCs w:val="24"/>
-        </w:rPr>
-        <w:t>VirtualBox</w:t>
-      </w:r>
-      <w:proofErr w:type="spellEnd"/>
-      <w:r>
-        <w:rPr>
-          <w:sz w:val="24"/>
-          <w:szCs w:val="24"/>
-        </w:rPr>
-        <w:t>:</w:t>
+      <w:r>
+        <w:rPr>
+          <w:sz w:val="24"/>
+          <w:szCs w:val="24"/>
+        </w:rPr>
+        <w:t>VirtualBox:</w:t>
       </w:r>
     </w:p>
     <w:p>
@@ -122,21 +113,12 @@
           <w:szCs w:val="24"/>
         </w:rPr>
       </w:pPr>
-      <w:proofErr w:type="spellStart"/>
-      <w:r>
-        <w:rPr>
-          <w:sz w:val="24"/>
-          <w:szCs w:val="24"/>
-        </w:rPr>
-        <w:t>Git</w:t>
-      </w:r>
-      <w:proofErr w:type="spellEnd"/>
-      <w:r>
-        <w:rPr>
-          <w:sz w:val="24"/>
-          <w:szCs w:val="24"/>
-        </w:rPr>
-        <w:t>-Client:</w:t>
+      <w:r>
+        <w:rPr>
+          <w:sz w:val="24"/>
+          <w:szCs w:val="24"/>
+        </w:rPr>
+        <w:t>Git-Client:</w:t>
       </w:r>
     </w:p>
     <w:p>
@@ -203,21 +185,12 @@
           <w:szCs w:val="24"/>
         </w:rPr>
       </w:pPr>
-      <w:proofErr w:type="spellStart"/>
-      <w:r>
-        <w:rPr>
-          <w:sz w:val="24"/>
-          <w:szCs w:val="24"/>
-        </w:rPr>
-        <w:t>Sshkey</w:t>
-      </w:r>
-      <w:proofErr w:type="spellEnd"/>
-      <w:r>
-        <w:rPr>
-          <w:sz w:val="24"/>
-          <w:szCs w:val="24"/>
-        </w:rPr>
-        <w:t>:</w:t>
+      <w:r>
+        <w:rPr>
+          <w:sz w:val="24"/>
+          <w:szCs w:val="24"/>
+        </w:rPr>
+        <w:t>Sshkey:</w:t>
       </w:r>
     </w:p>
     <w:p>
@@ -373,37 +346,12 @@
           <w:szCs w:val="24"/>
         </w:rPr>
       </w:pPr>
-      <w:proofErr w:type="spellStart"/>
-      <w:r>
-        <w:rPr>
-          <w:sz w:val="24"/>
-          <w:szCs w:val="24"/>
-        </w:rPr>
-        <w:t>Github</w:t>
-      </w:r>
-      <w:proofErr w:type="spellEnd"/>
-      <w:r>
-        <w:rPr>
-          <w:sz w:val="24"/>
-          <w:szCs w:val="24"/>
-        </w:rPr>
-        <w:t xml:space="preserve"> </w:t>
-      </w:r>
-      <w:proofErr w:type="spellStart"/>
-      <w:r>
-        <w:rPr>
-          <w:sz w:val="24"/>
-          <w:szCs w:val="24"/>
-        </w:rPr>
-        <w:t>account</w:t>
-      </w:r>
-      <w:proofErr w:type="spellEnd"/>
-      <w:r>
-        <w:rPr>
-          <w:sz w:val="24"/>
-          <w:szCs w:val="24"/>
-        </w:rPr>
-        <w:t>:</w:t>
+      <w:r>
+        <w:rPr>
+          <w:sz w:val="24"/>
+          <w:szCs w:val="24"/>
+        </w:rPr>
+        <w:t>Github account:</w:t>
       </w:r>
     </w:p>
     <w:p>
@@ -471,23 +419,13 @@
           <w:lang w:val="en-US"/>
         </w:rPr>
       </w:pPr>
-      <w:proofErr w:type="spellStart"/>
       <w:r>
         <w:rPr>
           <w:sz w:val="24"/>
           <w:szCs w:val="24"/>
           <w:lang w:val="en-US"/>
         </w:rPr>
-        <w:t>Gitbash</w:t>
-      </w:r>
-      <w:proofErr w:type="spellEnd"/>
-      <w:r>
-        <w:rPr>
-          <w:sz w:val="24"/>
-          <w:szCs w:val="24"/>
-          <w:lang w:val="en-US"/>
-        </w:rPr>
-        <w:t>:</w:t>
+        <w:t>Gitbash:</w:t>
       </w:r>
     </w:p>
     <w:p>
@@ -525,10 +463,8 @@
           <w:szCs w:val="20"/>
           <w:lang w:val="en-US" w:eastAsia="de-CH"/>
         </w:rPr>
-        <w:t xml:space="preserve">  $ </w:t>
-      </w:r>
-      <w:proofErr w:type="spellStart"/>
-      <w:proofErr w:type="gramStart"/>
+        <w:t xml:space="preserve">  $ git config --global user.name "</w:t>
+      </w:r>
       <w:r>
         <w:rPr>
           <w:rFonts w:ascii="Courier New" w:eastAsia="Times New Roman" w:hAnsi="Courier New" w:cs="Courier New"/>
@@ -536,50 +472,8 @@
           <w:szCs w:val="20"/>
           <w:lang w:val="en-US" w:eastAsia="de-CH"/>
         </w:rPr>
-        <w:t>git</w:t>
-      </w:r>
-      <w:proofErr w:type="spellEnd"/>
-      <w:proofErr w:type="gramEnd"/>
-      <w:r>
-        <w:rPr>
-          <w:rFonts w:ascii="Courier New" w:eastAsia="Times New Roman" w:hAnsi="Courier New" w:cs="Courier New"/>
-          <w:sz w:val="20"/>
-          <w:szCs w:val="20"/>
-          <w:lang w:val="en-US" w:eastAsia="de-CH"/>
-        </w:rPr>
-        <w:t xml:space="preserve"> </w:t>
-      </w:r>
-      <w:proofErr w:type="spellStart"/>
-      <w:r>
-        <w:rPr>
-          <w:rFonts w:ascii="Courier New" w:eastAsia="Times New Roman" w:hAnsi="Courier New" w:cs="Courier New"/>
-          <w:sz w:val="20"/>
-          <w:szCs w:val="20"/>
-          <w:lang w:val="en-US" w:eastAsia="de-CH"/>
-        </w:rPr>
-        <w:t>config</w:t>
-      </w:r>
-      <w:proofErr w:type="spellEnd"/>
-      <w:r>
-        <w:rPr>
-          <w:rFonts w:ascii="Courier New" w:eastAsia="Times New Roman" w:hAnsi="Courier New" w:cs="Courier New"/>
-          <w:sz w:val="20"/>
-          <w:szCs w:val="20"/>
-          <w:lang w:val="en-US" w:eastAsia="de-CH"/>
-        </w:rPr>
-        <w:t xml:space="preserve"> --global user.name "</w:t>
-      </w:r>
-      <w:proofErr w:type="spellStart"/>
-      <w:r>
-        <w:rPr>
-          <w:rFonts w:ascii="Courier New" w:eastAsia="Times New Roman" w:hAnsi="Courier New" w:cs="Courier New"/>
-          <w:sz w:val="20"/>
-          <w:szCs w:val="20"/>
-          <w:lang w:val="en-US" w:eastAsia="de-CH"/>
-        </w:rPr>
         <w:t>srepolev</w:t>
       </w:r>
-      <w:proofErr w:type="spellEnd"/>
       <w:r>
         <w:rPr>
           <w:rFonts w:ascii="Courier New" w:eastAsia="Times New Roman" w:hAnsi="Courier New" w:cs="Courier New"/>
@@ -612,6 +506,7 @@
         </w:tabs>
         <w:spacing w:after="0" w:line="240" w:lineRule="auto"/>
         <w:rPr>
+          <w:rStyle w:val="Hyperlink"/>
           <w:rFonts w:ascii="Courier New" w:eastAsia="Times New Roman" w:hAnsi="Courier New" w:cs="Courier New"/>
           <w:sz w:val="20"/>
           <w:szCs w:val="20"/>
@@ -634,67 +529,7 @@
           <w:szCs w:val="20"/>
           <w:lang w:eastAsia="de-CH"/>
         </w:rPr>
-        <w:t xml:space="preserve">$ </w:t>
-      </w:r>
-      <w:proofErr w:type="spellStart"/>
-      <w:r>
-        <w:rPr>
-          <w:rFonts w:ascii="Courier New" w:eastAsia="Times New Roman" w:hAnsi="Courier New" w:cs="Courier New"/>
-          <w:sz w:val="20"/>
-          <w:szCs w:val="20"/>
-          <w:lang w:eastAsia="de-CH"/>
-        </w:rPr>
-        <w:t>git</w:t>
-      </w:r>
-      <w:proofErr w:type="spellEnd"/>
-      <w:r>
-        <w:rPr>
-          <w:rFonts w:ascii="Courier New" w:eastAsia="Times New Roman" w:hAnsi="Courier New" w:cs="Courier New"/>
-          <w:sz w:val="20"/>
-          <w:szCs w:val="20"/>
-          <w:lang w:eastAsia="de-CH"/>
-        </w:rPr>
-        <w:t xml:space="preserve"> </w:t>
-      </w:r>
-      <w:proofErr w:type="spellStart"/>
-      <w:r>
-        <w:rPr>
-          <w:rFonts w:ascii="Courier New" w:eastAsia="Times New Roman" w:hAnsi="Courier New" w:cs="Courier New"/>
-          <w:sz w:val="20"/>
-          <w:szCs w:val="20"/>
-          <w:lang w:eastAsia="de-CH"/>
-        </w:rPr>
-        <w:t>config</w:t>
-      </w:r>
-      <w:proofErr w:type="spellEnd"/>
-      <w:r>
-        <w:rPr>
-          <w:rFonts w:ascii="Courier New" w:eastAsia="Times New Roman" w:hAnsi="Courier New" w:cs="Courier New"/>
-          <w:sz w:val="20"/>
-          <w:szCs w:val="20"/>
-          <w:lang w:eastAsia="de-CH"/>
-        </w:rPr>
-        <w:t xml:space="preserve"> --global </w:t>
-      </w:r>
-      <w:proofErr w:type="spellStart"/>
-      <w:r>
-        <w:rPr>
-          <w:rFonts w:ascii="Courier New" w:eastAsia="Times New Roman" w:hAnsi="Courier New" w:cs="Courier New"/>
-          <w:sz w:val="20"/>
-          <w:szCs w:val="20"/>
-          <w:lang w:eastAsia="de-CH"/>
-        </w:rPr>
-        <w:t>user.email</w:t>
-      </w:r>
-      <w:proofErr w:type="spellEnd"/>
-      <w:r>
-        <w:rPr>
-          <w:rFonts w:ascii="Courier New" w:eastAsia="Times New Roman" w:hAnsi="Courier New" w:cs="Courier New"/>
-          <w:sz w:val="20"/>
-          <w:szCs w:val="20"/>
-          <w:lang w:eastAsia="de-CH"/>
-        </w:rPr>
-        <w:t xml:space="preserve"> </w:t>
+        <w:t xml:space="preserve">$ git config --global user.email </w:t>
       </w:r>
       <w:hyperlink r:id="rId9" w:history="1">
         <w:r>
@@ -731,6 +566,7 @@
         </w:tabs>
         <w:spacing w:after="0" w:line="240" w:lineRule="auto"/>
         <w:rPr>
+          <w:rStyle w:val="Hyperlink"/>
           <w:rFonts w:ascii="Courier New" w:eastAsia="Times New Roman" w:hAnsi="Courier New" w:cs="Courier New"/>
           <w:sz w:val="20"/>
           <w:szCs w:val="20"/>
@@ -769,59 +605,226 @@
     </w:p>
     <w:p>
       <w:pPr>
-        <w:tabs>
-          <w:tab w:val="left" w:pos="916"/>
-          <w:tab w:val="left" w:pos="1832"/>
-          <w:tab w:val="left" w:pos="2748"/>
-          <w:tab w:val="left" w:pos="3664"/>
-          <w:tab w:val="left" w:pos="4580"/>
-          <w:tab w:val="left" w:pos="5496"/>
-          <w:tab w:val="left" w:pos="6412"/>
-          <w:tab w:val="left" w:pos="7328"/>
-          <w:tab w:val="left" w:pos="8244"/>
-          <w:tab w:val="left" w:pos="9160"/>
-          <w:tab w:val="left" w:pos="10076"/>
-          <w:tab w:val="left" w:pos="10992"/>
-          <w:tab w:val="left" w:pos="11908"/>
-          <w:tab w:val="left" w:pos="12824"/>
-          <w:tab w:val="left" w:pos="13740"/>
-          <w:tab w:val="left" w:pos="14656"/>
-        </w:tabs>
-        <w:spacing w:after="0" w:line="240" w:lineRule="auto"/>
-        <w:rPr>
-          <w:rFonts w:ascii="Courier New" w:eastAsia="Times New Roman" w:hAnsi="Courier New" w:cs="Courier New"/>
-          <w:sz w:val="20"/>
-          <w:szCs w:val="20"/>
-          <w:lang w:eastAsia="de-CH"/>
-        </w:rPr>
-      </w:pPr>
-    </w:p>
-    <w:p>
-      <w:pPr>
-        <w:tabs>
-          <w:tab w:val="left" w:pos="916"/>
-          <w:tab w:val="left" w:pos="1832"/>
-          <w:tab w:val="left" w:pos="2748"/>
-          <w:tab w:val="left" w:pos="3664"/>
-          <w:tab w:val="left" w:pos="4580"/>
-          <w:tab w:val="left" w:pos="5496"/>
-          <w:tab w:val="left" w:pos="6412"/>
-          <w:tab w:val="left" w:pos="7328"/>
-          <w:tab w:val="left" w:pos="8244"/>
-          <w:tab w:val="left" w:pos="9160"/>
-          <w:tab w:val="left" w:pos="10076"/>
-          <w:tab w:val="left" w:pos="10992"/>
-          <w:tab w:val="left" w:pos="11908"/>
-          <w:tab w:val="left" w:pos="12824"/>
-          <w:tab w:val="left" w:pos="13740"/>
-          <w:tab w:val="left" w:pos="14656"/>
-        </w:tabs>
-        <w:spacing w:after="0" w:line="240" w:lineRule="auto"/>
-        <w:rPr>
-          <w:rFonts w:ascii="Courier New" w:eastAsia="Times New Roman" w:hAnsi="Courier New" w:cs="Courier New"/>
-          <w:sz w:val="20"/>
-          <w:szCs w:val="20"/>
-          <w:lang w:eastAsia="de-CH"/>
+        <w:rPr>
+          <w:sz w:val="24"/>
+          <w:szCs w:val="24"/>
+        </w:rPr>
+      </w:pPr>
+      <w:r>
+        <w:rPr>
+          <w:sz w:val="24"/>
+          <w:szCs w:val="24"/>
+        </w:rPr>
+        <w:t>Wissensstand</w:t>
+      </w:r>
+    </w:p>
+    <w:p>
+      <w:pPr>
+        <w:rPr>
+          <w:sz w:val="24"/>
+          <w:szCs w:val="24"/>
+        </w:rPr>
+      </w:pPr>
+      <w:r>
+        <w:rPr>
+          <w:sz w:val="24"/>
+          <w:szCs w:val="24"/>
+        </w:rPr>
+        <w:t xml:space="preserve">Wissensstand: </w:t>
+      </w:r>
+    </w:p>
+    <w:p>
+      <w:pPr>
+        <w:rPr>
+          <w:sz w:val="24"/>
+          <w:szCs w:val="24"/>
+        </w:rPr>
+      </w:pPr>
+      <w:r>
+        <w:rPr>
+          <w:b/>
+          <w:sz w:val="24"/>
+          <w:szCs w:val="24"/>
+        </w:rPr>
+        <w:t>Linux</w:t>
+      </w:r>
+      <w:r>
+        <w:rPr>
+          <w:sz w:val="24"/>
+          <w:szCs w:val="24"/>
+        </w:rPr>
+        <w:t xml:space="preserve">: </w:t>
+      </w:r>
+      <w:r>
+        <w:rPr>
+          <w:sz w:val="24"/>
+          <w:szCs w:val="24"/>
+        </w:rPr>
+        <w:t>Eigenes Betriebssystem. OpenSource und Frei verfügbar. Grosse Community die Linux weiterentwickelt</w:t>
+      </w:r>
+    </w:p>
+    <w:p>
+      <w:pPr>
+        <w:rPr>
+          <w:sz w:val="24"/>
+          <w:szCs w:val="24"/>
+        </w:rPr>
+      </w:pPr>
+      <w:r>
+        <w:rPr>
+          <w:sz w:val="24"/>
+          <w:szCs w:val="24"/>
+        </w:rPr>
+        <w:t>Linux basiert auf dem Betriebssystem Unix, das häufig in Rechenzentren oder Universitäten eingesetzt wird.</w:t>
+      </w:r>
+    </w:p>
+    <w:p>
+      <w:pPr>
+        <w:rPr>
+          <w:sz w:val="24"/>
+          <w:szCs w:val="24"/>
+        </w:rPr>
+      </w:pPr>
+      <w:r>
+        <w:rPr>
+          <w:sz w:val="24"/>
+          <w:szCs w:val="24"/>
+        </w:rPr>
+        <w:t>Es gibt inzwischen zahlreiche Linux-V</w:t>
+      </w:r>
+      <w:r>
+        <w:rPr>
+          <w:sz w:val="24"/>
+          <w:szCs w:val="24"/>
+        </w:rPr>
+        <w:t xml:space="preserve">arianten wie beispielsweise </w:t>
+      </w:r>
+      <w:r>
+        <w:rPr>
+          <w:sz w:val="24"/>
+          <w:szCs w:val="24"/>
+        </w:rPr>
+        <w:t xml:space="preserve">Ubuntu oder </w:t>
+      </w:r>
+      <w:r>
+        <w:rPr>
+          <w:sz w:val="24"/>
+          <w:szCs w:val="24"/>
+        </w:rPr>
+        <w:t>Debian</w:t>
+      </w:r>
+      <w:r>
+        <w:rPr>
+          <w:sz w:val="24"/>
+          <w:szCs w:val="24"/>
+        </w:rPr>
+        <w:t xml:space="preserve">. </w:t>
+      </w:r>
+    </w:p>
+    <w:p>
+      <w:pPr>
+        <w:rPr>
+          <w:sz w:val="24"/>
+          <w:szCs w:val="24"/>
+        </w:rPr>
+      </w:pPr>
+      <w:r>
+        <w:rPr>
+          <w:sz w:val="24"/>
+          <w:szCs w:val="24"/>
+        </w:rPr>
+        <w:br w:type="page"/>
+      </w:r>
+    </w:p>
+    <w:p>
+      <w:pPr>
+        <w:rPr>
+          <w:sz w:val="24"/>
+          <w:szCs w:val="24"/>
+        </w:rPr>
+      </w:pPr>
+      <w:r>
+        <w:rPr>
+          <w:sz w:val="24"/>
+          <w:szCs w:val="24"/>
+        </w:rPr>
+        <w:lastRenderedPageBreak/>
+        <w:t>Virtualisierung: Virtualisierung bezeichnet in der Informatik die Nachbildung eines Hard- oder Software-Objekts durch ein ähnliches Objekt vom selben Typ</w:t>
+      </w:r>
+      <w:r>
+        <w:rPr>
+          <w:sz w:val="24"/>
+          <w:szCs w:val="24"/>
+        </w:rPr>
+        <w:t>, jedoch nicht physisch sondern virtuell, das heisst auf einem physischen Gerät können verschiedene Virtuelle Geräte vorhanden sein</w:t>
+      </w:r>
+    </w:p>
+    <w:p>
+      <w:pPr>
+        <w:rPr>
+          <w:sz w:val="24"/>
+          <w:szCs w:val="24"/>
+        </w:rPr>
+      </w:pPr>
+      <w:r>
+        <w:rPr>
+          <w:sz w:val="24"/>
+          <w:szCs w:val="24"/>
+        </w:rPr>
+        <w:t>Vagrant: Vagrant ist eine freie Ruby-Anwendung zum</w:t>
+      </w:r>
+      <w:r>
+        <w:rPr>
+          <w:sz w:val="24"/>
+          <w:szCs w:val="24"/>
+        </w:rPr>
+        <w:t xml:space="preserve"> automatisierten</w:t>
+      </w:r>
+      <w:r>
+        <w:rPr>
+          <w:sz w:val="24"/>
+          <w:szCs w:val="24"/>
+        </w:rPr>
+        <w:t xml:space="preserve"> Erstellen und Verwalten von virtuellen Maschinen</w:t>
+      </w:r>
+    </w:p>
+    <w:p>
+      <w:pPr>
+        <w:rPr>
+          <w:sz w:val="24"/>
+          <w:szCs w:val="24"/>
+        </w:rPr>
+      </w:pPr>
+      <w:r>
+        <w:rPr>
+          <w:sz w:val="24"/>
+          <w:szCs w:val="24"/>
+        </w:rPr>
+        <w:t>Git: GitHub ist ein Onlinedienst, der Software-Entwicklungsprojekte auf seinen Servern bereitstellt.</w:t>
+      </w:r>
+      <w:r>
+        <w:rPr>
+          <w:sz w:val="24"/>
+          <w:szCs w:val="24"/>
+        </w:rPr>
+        <w:t xml:space="preserve"> Jeder kann einen eigenen Account erstellen und seine Projekte zur V</w:t>
+      </w:r>
+      <w:bookmarkStart w:id="0" w:name="_GoBack"/>
+      <w:bookmarkEnd w:id="0"/>
+      <w:r>
+        <w:rPr>
+          <w:sz w:val="24"/>
+          <w:szCs w:val="24"/>
+        </w:rPr>
+        <w:t>erfügung stellen</w:t>
+      </w:r>
+    </w:p>
+    <w:p>
+      <w:pPr>
+        <w:rPr>
+          <w:b/>
+          <w:sz w:val="24"/>
+          <w:szCs w:val="24"/>
         </w:rPr>
       </w:pPr>
     </w:p>
@@ -893,7 +896,6 @@
                 <w:lang w:eastAsia="de-CH"/>
               </w:rPr>
             </w:pPr>
-            <w:proofErr w:type="spellStart"/>
             <w:r>
               <w:rPr>
                 <w:rFonts w:ascii="Courier New" w:eastAsia="Times New Roman" w:hAnsi="Courier New" w:cs="Courier New"/>
@@ -901,29 +903,8 @@
                 <w:szCs w:val="20"/>
                 <w:lang w:eastAsia="de-CH"/>
               </w:rPr>
-              <w:t>vagrant</w:t>
+              <w:t>vagrant init</w:t>
             </w:r>
-            <w:proofErr w:type="spellEnd"/>
-            <w:r>
-              <w:rPr>
-                <w:rFonts w:ascii="Courier New" w:eastAsia="Times New Roman" w:hAnsi="Courier New" w:cs="Courier New"/>
-                <w:sz w:val="20"/>
-                <w:szCs w:val="20"/>
-                <w:lang w:eastAsia="de-CH"/>
-              </w:rPr>
-              <w:t xml:space="preserve"> </w:t>
-            </w:r>
-            <w:proofErr w:type="spellStart"/>
-            <w:r>
-              <w:rPr>
-                <w:rFonts w:ascii="Courier New" w:eastAsia="Times New Roman" w:hAnsi="Courier New" w:cs="Courier New"/>
-                <w:sz w:val="20"/>
-                <w:szCs w:val="20"/>
-                <w:lang w:eastAsia="de-CH"/>
-              </w:rPr>
-              <w:t>init</w:t>
-            </w:r>
-            <w:proofErr w:type="spellEnd"/>
           </w:p>
         </w:tc>
         <w:tc>
@@ -949,39 +930,8 @@
                 <w:szCs w:val="24"/>
                 <w:lang w:eastAsia="de-CH"/>
               </w:rPr>
-              <w:t xml:space="preserve">Initialisiert im aktuellen Verzeichnis eine </w:t>
+              <w:t>Initialisiert im aktuellen Verzeichnis eine Vagrant-Umgebung und erstellt, falls nicht vorhanden, ein Vagrantfile</w:t>
             </w:r>
-            <w:proofErr w:type="spellStart"/>
-            <w:r>
-              <w:rPr>
-                <w:rFonts w:ascii="Times New Roman" w:eastAsia="Times New Roman" w:hAnsi="Times New Roman" w:cs="Times New Roman"/>
-                <w:sz w:val="24"/>
-                <w:szCs w:val="24"/>
-                <w:lang w:eastAsia="de-CH"/>
-              </w:rPr>
-              <w:t>Vagrant</w:t>
-            </w:r>
-            <w:proofErr w:type="spellEnd"/>
-            <w:r>
-              <w:rPr>
-                <w:rFonts w:ascii="Times New Roman" w:eastAsia="Times New Roman" w:hAnsi="Times New Roman" w:cs="Times New Roman"/>
-                <w:sz w:val="24"/>
-                <w:szCs w:val="24"/>
-                <w:lang w:eastAsia="de-CH"/>
-              </w:rPr>
-              <w:t xml:space="preserve">-Umgebung und erstellt, falls nicht vorhanden, ein </w:t>
-            </w:r>
-            <w:proofErr w:type="spellStart"/>
-            <w:r>
-              <w:rPr>
-                <w:rFonts w:ascii="Times New Roman" w:eastAsia="Times New Roman" w:hAnsi="Times New Roman" w:cs="Times New Roman"/>
-                <w:sz w:val="24"/>
-                <w:szCs w:val="24"/>
-                <w:lang w:eastAsia="de-CH"/>
-              </w:rPr>
-              <w:t>Vagrantfile</w:t>
-            </w:r>
-            <w:proofErr w:type="spellEnd"/>
           </w:p>
         </w:tc>
       </w:tr>
@@ -1005,7 +955,6 @@
                 <w:lang w:eastAsia="de-CH"/>
               </w:rPr>
             </w:pPr>
-            <w:proofErr w:type="spellStart"/>
             <w:r>
               <w:rPr>
                 <w:rFonts w:ascii="Courier New" w:eastAsia="Times New Roman" w:hAnsi="Courier New" w:cs="Courier New"/>
@@ -1013,29 +962,8 @@
                 <w:szCs w:val="20"/>
                 <w:lang w:eastAsia="de-CH"/>
               </w:rPr>
-              <w:t>vagrant</w:t>
+              <w:t>vagrant up</w:t>
             </w:r>
-            <w:proofErr w:type="spellEnd"/>
-            <w:r>
-              <w:rPr>
-                <w:rFonts w:ascii="Courier New" w:eastAsia="Times New Roman" w:hAnsi="Courier New" w:cs="Courier New"/>
-                <w:sz w:val="20"/>
-                <w:szCs w:val="20"/>
-                <w:lang w:eastAsia="de-CH"/>
-              </w:rPr>
-              <w:t xml:space="preserve"> </w:t>
-            </w:r>
-            <w:proofErr w:type="spellStart"/>
-            <w:r>
-              <w:rPr>
-                <w:rFonts w:ascii="Courier New" w:eastAsia="Times New Roman" w:hAnsi="Courier New" w:cs="Courier New"/>
-                <w:sz w:val="20"/>
-                <w:szCs w:val="20"/>
-                <w:lang w:eastAsia="de-CH"/>
-              </w:rPr>
-              <w:t>up</w:t>
-            </w:r>
-            <w:proofErr w:type="spellEnd"/>
           </w:p>
         </w:tc>
         <w:tc>
@@ -1061,19 +989,8 @@
                 <w:szCs w:val="24"/>
                 <w:lang w:eastAsia="de-CH"/>
               </w:rPr>
-              <w:t xml:space="preserve">Erzeugt und Konfiguriert eine neue Virtuelle Maschine, basierend auf dem </w:t>
+              <w:t>Erzeugt und Konfiguriert eine neue Virtuelle Maschine, basierend auf dem Vagrantfile</w:t>
             </w:r>
-            <w:proofErr w:type="spellStart"/>
-            <w:r>
-              <w:rPr>
-                <w:rFonts w:ascii="Times New Roman" w:eastAsia="Times New Roman" w:hAnsi="Times New Roman" w:cs="Times New Roman"/>
-                <w:sz w:val="24"/>
-                <w:szCs w:val="24"/>
-                <w:lang w:eastAsia="de-CH"/>
-              </w:rPr>
-              <w:t>Vagrantfile</w:t>
-            </w:r>
-            <w:proofErr w:type="spellEnd"/>
           </w:p>
         </w:tc>
       </w:tr>
@@ -1097,7 +1014,6 @@
                 <w:lang w:eastAsia="de-CH"/>
               </w:rPr>
             </w:pPr>
-            <w:proofErr w:type="spellStart"/>
             <w:r>
               <w:rPr>
                 <w:rFonts w:ascii="Courier New" w:eastAsia="Times New Roman" w:hAnsi="Courier New" w:cs="Courier New"/>
@@ -1105,29 +1021,8 @@
                 <w:szCs w:val="20"/>
                 <w:lang w:eastAsia="de-CH"/>
               </w:rPr>
-              <w:t>vagrant</w:t>
+              <w:t>vagrant ssh</w:t>
             </w:r>
-            <w:proofErr w:type="spellEnd"/>
-            <w:r>
-              <w:rPr>
-                <w:rFonts w:ascii="Courier New" w:eastAsia="Times New Roman" w:hAnsi="Courier New" w:cs="Courier New"/>
-                <w:sz w:val="20"/>
-                <w:szCs w:val="20"/>
-                <w:lang w:eastAsia="de-CH"/>
-              </w:rPr>
-              <w:t xml:space="preserve"> </w:t>
-            </w:r>
-            <w:proofErr w:type="spellStart"/>
-            <w:r>
-              <w:rPr>
-                <w:rFonts w:ascii="Courier New" w:eastAsia="Times New Roman" w:hAnsi="Courier New" w:cs="Courier New"/>
-                <w:sz w:val="20"/>
-                <w:szCs w:val="20"/>
-                <w:lang w:eastAsia="de-CH"/>
-              </w:rPr>
-              <w:t>ssh</w:t>
-            </w:r>
-            <w:proofErr w:type="spellEnd"/>
           </w:p>
         </w:tc>
         <w:tc>
@@ -1178,7 +1073,6 @@
                 <w:lang w:eastAsia="de-CH"/>
               </w:rPr>
             </w:pPr>
-            <w:proofErr w:type="spellStart"/>
             <w:r>
               <w:rPr>
                 <w:rFonts w:ascii="Courier New" w:eastAsia="Times New Roman" w:hAnsi="Courier New" w:cs="Courier New"/>
@@ -1186,29 +1080,8 @@
                 <w:szCs w:val="20"/>
                 <w:lang w:eastAsia="de-CH"/>
               </w:rPr>
-              <w:t>vagrant</w:t>
+              <w:t>vagrant status</w:t>
             </w:r>
-            <w:proofErr w:type="spellEnd"/>
-            <w:r>
-              <w:rPr>
-                <w:rFonts w:ascii="Courier New" w:eastAsia="Times New Roman" w:hAnsi="Courier New" w:cs="Courier New"/>
-                <w:sz w:val="20"/>
-                <w:szCs w:val="20"/>
-                <w:lang w:eastAsia="de-CH"/>
-              </w:rPr>
-              <w:t xml:space="preserve"> </w:t>
-            </w:r>
-            <w:proofErr w:type="spellStart"/>
-            <w:r>
-              <w:rPr>
-                <w:rFonts w:ascii="Courier New" w:eastAsia="Times New Roman" w:hAnsi="Courier New" w:cs="Courier New"/>
-                <w:sz w:val="20"/>
-                <w:szCs w:val="20"/>
-                <w:lang w:eastAsia="de-CH"/>
-              </w:rPr>
-              <w:t>status</w:t>
-            </w:r>
-            <w:proofErr w:type="spellEnd"/>
           </w:p>
         </w:tc>
         <w:tc>
@@ -1259,7 +1132,6 @@
                 <w:lang w:eastAsia="de-CH"/>
               </w:rPr>
             </w:pPr>
-            <w:proofErr w:type="spellStart"/>
             <w:r>
               <w:rPr>
                 <w:rFonts w:ascii="Courier New" w:eastAsia="Times New Roman" w:hAnsi="Courier New" w:cs="Courier New"/>
@@ -1267,29 +1139,8 @@
                 <w:szCs w:val="20"/>
                 <w:lang w:eastAsia="de-CH"/>
               </w:rPr>
-              <w:t>vagrant</w:t>
+              <w:t>vagrant port</w:t>
             </w:r>
-            <w:proofErr w:type="spellEnd"/>
-            <w:r>
-              <w:rPr>
-                <w:rFonts w:ascii="Courier New" w:eastAsia="Times New Roman" w:hAnsi="Courier New" w:cs="Courier New"/>
-                <w:sz w:val="20"/>
-                <w:szCs w:val="20"/>
-                <w:lang w:eastAsia="de-CH"/>
-              </w:rPr>
-              <w:t xml:space="preserve"> </w:t>
-            </w:r>
-            <w:proofErr w:type="spellStart"/>
-            <w:r>
-              <w:rPr>
-                <w:rFonts w:ascii="Courier New" w:eastAsia="Times New Roman" w:hAnsi="Courier New" w:cs="Courier New"/>
-                <w:sz w:val="20"/>
-                <w:szCs w:val="20"/>
-                <w:lang w:eastAsia="de-CH"/>
-              </w:rPr>
-              <w:t>port</w:t>
-            </w:r>
-            <w:proofErr w:type="spellEnd"/>
           </w:p>
         </w:tc>
         <w:tc>
@@ -1340,7 +1191,6 @@
                 <w:lang w:eastAsia="de-CH"/>
               </w:rPr>
             </w:pPr>
-            <w:proofErr w:type="spellStart"/>
             <w:r>
               <w:rPr>
                 <w:rFonts w:ascii="Courier New" w:eastAsia="Times New Roman" w:hAnsi="Courier New" w:cs="Courier New"/>
@@ -1348,18 +1198,7 @@
                 <w:szCs w:val="20"/>
                 <w:lang w:eastAsia="de-CH"/>
               </w:rPr>
-              <w:lastRenderedPageBreak/>
-              <w:t>vagrant</w:t>
-            </w:r>
-            <w:proofErr w:type="spellEnd"/>
-            <w:r>
-              <w:rPr>
-                <w:rFonts w:ascii="Courier New" w:eastAsia="Times New Roman" w:hAnsi="Courier New" w:cs="Courier New"/>
-                <w:sz w:val="20"/>
-                <w:szCs w:val="20"/>
-                <w:lang w:eastAsia="de-CH"/>
-              </w:rPr>
-              <w:t xml:space="preserve"> halt</w:t>
+              <w:t>vagrant halt</w:t>
             </w:r>
           </w:p>
         </w:tc>
@@ -1411,7 +1250,6 @@
                 <w:lang w:eastAsia="de-CH"/>
               </w:rPr>
             </w:pPr>
-            <w:proofErr w:type="spellStart"/>
             <w:r>
               <w:rPr>
                 <w:rFonts w:ascii="Courier New" w:eastAsia="Times New Roman" w:hAnsi="Courier New" w:cs="Courier New"/>
@@ -1419,29 +1257,8 @@
                 <w:szCs w:val="20"/>
                 <w:lang w:eastAsia="de-CH"/>
               </w:rPr>
-              <w:t>vagrant</w:t>
+              <w:t>vagrant destroy</w:t>
             </w:r>
-            <w:proofErr w:type="spellEnd"/>
-            <w:r>
-              <w:rPr>
-                <w:rFonts w:ascii="Courier New" w:eastAsia="Times New Roman" w:hAnsi="Courier New" w:cs="Courier New"/>
-                <w:sz w:val="20"/>
-                <w:szCs w:val="20"/>
-                <w:lang w:eastAsia="de-CH"/>
-              </w:rPr>
-              <w:t xml:space="preserve"> </w:t>
-            </w:r>
-            <w:proofErr w:type="spellStart"/>
-            <w:r>
-              <w:rPr>
-                <w:rFonts w:ascii="Courier New" w:eastAsia="Times New Roman" w:hAnsi="Courier New" w:cs="Courier New"/>
-                <w:sz w:val="20"/>
-                <w:szCs w:val="20"/>
-                <w:lang w:eastAsia="de-CH"/>
-              </w:rPr>
-              <w:t>destroy</w:t>
-            </w:r>
-            <w:proofErr w:type="spellEnd"/>
           </w:p>
         </w:tc>
         <w:tc>
@@ -1489,23 +1306,13 @@
           <w:lang w:val="fr-CH"/>
         </w:rPr>
       </w:pPr>
-      <w:proofErr w:type="spellStart"/>
       <w:r>
         <w:rPr>
           <w:sz w:val="24"/>
           <w:szCs w:val="24"/>
           <w:lang w:val="fr-CH"/>
         </w:rPr>
-        <w:t>CloudBeispiel</w:t>
-      </w:r>
-      <w:proofErr w:type="spellEnd"/>
-      <w:r>
-        <w:rPr>
-          <w:sz w:val="24"/>
-          <w:szCs w:val="24"/>
-          <w:lang w:val="fr-CH"/>
-        </w:rPr>
-        <w:t>:</w:t>
+        <w:t>CloudBeispiel:</w:t>
       </w:r>
     </w:p>
     <w:p>
@@ -1536,8 +1343,6 @@
           <w:lang w:val="fr-CH" w:eastAsia="de-CH"/>
         </w:rPr>
       </w:pPr>
-      <w:proofErr w:type="spellStart"/>
-      <w:proofErr w:type="gramStart"/>
       <w:r>
         <w:rPr>
           <w:rFonts w:ascii="Courier New" w:eastAsia="Times New Roman" w:hAnsi="Courier New" w:cs="Courier New"/>
@@ -1545,27 +1350,7 @@
           <w:szCs w:val="20"/>
           <w:lang w:val="fr-CH" w:eastAsia="de-CH"/>
         </w:rPr>
-        <w:t>Vagrant.configure</w:t>
-      </w:r>
-      <w:proofErr w:type="spellEnd"/>
-      <w:r>
-        <w:rPr>
-          <w:rFonts w:ascii="Courier New" w:eastAsia="Times New Roman" w:hAnsi="Courier New" w:cs="Courier New"/>
-          <w:sz w:val="20"/>
-          <w:szCs w:val="20"/>
-          <w:lang w:val="fr-CH" w:eastAsia="de-CH"/>
-        </w:rPr>
-        <w:t>(</w:t>
-      </w:r>
-      <w:proofErr w:type="gramEnd"/>
-      <w:r>
-        <w:rPr>
-          <w:rFonts w:ascii="Courier New" w:eastAsia="Times New Roman" w:hAnsi="Courier New" w:cs="Courier New"/>
-          <w:sz w:val="20"/>
-          <w:szCs w:val="20"/>
-          <w:lang w:val="fr-CH" w:eastAsia="de-CH"/>
-        </w:rPr>
-        <w:t>"2") do |config|</w:t>
+        <w:t>Vagrant.configure("2") do |config|</w:t>
       </w:r>
     </w:p>
     <w:p>
@@ -1605,7 +1390,6 @@
         </w:rPr>
         <w:t xml:space="preserve">  </w:t>
       </w:r>
-      <w:proofErr w:type="spellStart"/>
       <w:r>
         <w:rPr>
           <w:rFonts w:ascii="Courier New" w:eastAsia="Times New Roman" w:hAnsi="Courier New" w:cs="Courier New"/>
@@ -1613,37 +1397,7 @@
           <w:szCs w:val="20"/>
           <w:lang w:val="en-US" w:eastAsia="de-CH"/>
         </w:rPr>
-        <w:t>config.vm.box</w:t>
-      </w:r>
-      <w:proofErr w:type="spellEnd"/>
-      <w:r>
-        <w:rPr>
-          <w:rFonts w:ascii="Courier New" w:eastAsia="Times New Roman" w:hAnsi="Courier New" w:cs="Courier New"/>
-          <w:sz w:val="20"/>
-          <w:szCs w:val="20"/>
-          <w:lang w:val="en-US" w:eastAsia="de-CH"/>
-        </w:rPr>
-        <w:t xml:space="preserve"> = "</w:t>
-      </w:r>
-      <w:proofErr w:type="spellStart"/>
-      <w:r>
-        <w:rPr>
-          <w:rFonts w:ascii="Courier New" w:eastAsia="Times New Roman" w:hAnsi="Courier New" w:cs="Courier New"/>
-          <w:sz w:val="20"/>
-          <w:szCs w:val="20"/>
-          <w:lang w:val="en-US" w:eastAsia="de-CH"/>
-        </w:rPr>
-        <w:t>laravel</w:t>
-      </w:r>
-      <w:proofErr w:type="spellEnd"/>
-      <w:r>
-        <w:rPr>
-          <w:rFonts w:ascii="Courier New" w:eastAsia="Times New Roman" w:hAnsi="Courier New" w:cs="Courier New"/>
-          <w:sz w:val="20"/>
-          <w:szCs w:val="20"/>
-          <w:lang w:val="en-US" w:eastAsia="de-CH"/>
-        </w:rPr>
-        <w:t>/homestead"</w:t>
+        <w:t>config.vm.box = "laravel/homestead"</w:t>
       </w:r>
     </w:p>
     <w:p>
@@ -1674,7 +1428,6 @@
           <w:lang w:val="en-US" w:eastAsia="de-CH"/>
         </w:rPr>
       </w:pPr>
-      <w:proofErr w:type="gramStart"/>
       <w:r>
         <w:rPr>
           <w:rFonts w:ascii="Courier New" w:eastAsia="Times New Roman" w:hAnsi="Courier New" w:cs="Courier New"/>
@@ -1684,7 +1437,6 @@
         </w:rPr>
         <w:t>end</w:t>
       </w:r>
-      <w:proofErr w:type="gramEnd"/>
     </w:p>
     <w:p>
       <w:pPr>
@@ -1852,8 +1604,6 @@
           <w:lang w:val="en-US"/>
         </w:rPr>
       </w:pPr>
-      <w:bookmarkStart w:id="0" w:name="_GoBack"/>
-      <w:bookmarkEnd w:id="0"/>
     </w:p>
     <w:p>
       <w:pPr>
